--- a/인터뷰.docx
+++ b/인터뷰.docx
@@ -213,7 +213,7 @@
           <w:kern w:val="0"/>
           <w:sz w:val="24"/>
         </w:rPr>
-        <w:t>큐알기능</w:t>
+        <w:t>큐알기</w:t>
       </w:r>
       <w:proofErr w:type="spellEnd"/>
       <w:r>
@@ -223,6 +223,34 @@
           <w:kern w:val="0"/>
           <w:sz w:val="24"/>
         </w:rPr>
+        <w:t xml:space="preserve"> </w:t>
+      </w:r>
+      <w:r>
+        <w:rPr>
+          <w:rFonts w:ascii="바탕" w:eastAsia="바탕" w:hAnsi="바탕" w:cs="바탕"/>
+          <w:color w:val="000000"/>
+          <w:kern w:val="0"/>
+          <w:sz w:val="24"/>
+        </w:rPr>
+        <w:tab/>
+      </w:r>
+      <w:r>
+        <w:rPr>
+          <w:rFonts w:ascii="바탕" w:eastAsia="바탕" w:hAnsi="바탕" w:cs="바탕" w:hint="eastAsia"/>
+          <w:color w:val="000000"/>
+          <w:kern w:val="0"/>
+          <w:sz w:val="24"/>
+        </w:rPr>
+        <w:t>능</w:t>
+      </w:r>
+      <w:proofErr w:type="gramStart"/>
+      <w:r>
+        <w:rPr>
+          <w:rFonts w:ascii="바탕" w:eastAsia="바탕" w:hAnsi="바탕" w:cs="바탕" w:hint="eastAsia"/>
+          <w:color w:val="000000"/>
+          <w:kern w:val="0"/>
+          <w:sz w:val="24"/>
+        </w:rPr>
         <w:t>)</w:t>
       </w:r>
       <w:r>
@@ -232,7 +260,17 @@
           <w:kern w:val="0"/>
           <w:sz w:val="24"/>
         </w:rPr>
-        <w:t xml:space="preserve"> , </w:t>
+        <w:t xml:space="preserve"> ,</w:t>
+      </w:r>
+      <w:proofErr w:type="gramEnd"/>
+      <w:r>
+        <w:rPr>
+          <w:rFonts w:ascii="바탕" w:eastAsia="바탕" w:hAnsi="바탕" w:cs="바탕"/>
+          <w:color w:val="000000"/>
+          <w:kern w:val="0"/>
+          <w:sz w:val="24"/>
+        </w:rPr>
+        <w:t xml:space="preserve"> </w:t>
       </w:r>
       <w:r>
         <w:rPr>
@@ -429,16 +467,36 @@
           <w:kern w:val="0"/>
           <w:sz w:val="24"/>
         </w:rPr>
-        <w:t xml:space="preserve"> 접속을 해야만 확인할 수 있는 것이 번거로움 </w:t>
-      </w:r>
-      <w:r>
-        <w:rPr>
-          <w:rFonts w:ascii="바탕" w:eastAsia="바탕" w:hAnsi="바탕" w:cs="바탕"/>
-          <w:color w:val="000000"/>
-          <w:kern w:val="0"/>
-          <w:sz w:val="24"/>
-        </w:rPr>
-        <w:t xml:space="preserve">/ </w:t>
+        <w:t xml:space="preserve"> 접속을 해야만 확인할 수 있는 것이 </w:t>
+      </w:r>
+      <w:proofErr w:type="gramStart"/>
+      <w:r>
+        <w:rPr>
+          <w:rFonts w:ascii="바탕" w:eastAsia="바탕" w:hAnsi="바탕" w:cs="바탕" w:hint="eastAsia"/>
+          <w:color w:val="000000"/>
+          <w:kern w:val="0"/>
+          <w:sz w:val="24"/>
+        </w:rPr>
+        <w:t xml:space="preserve">번거로움 </w:t>
+      </w:r>
+      <w:r>
+        <w:rPr>
+          <w:rFonts w:ascii="바탕" w:eastAsia="바탕" w:hAnsi="바탕" w:cs="바탕"/>
+          <w:color w:val="000000"/>
+          <w:kern w:val="0"/>
+          <w:sz w:val="24"/>
+        </w:rPr>
+        <w:t>/</w:t>
+      </w:r>
+      <w:proofErr w:type="gramEnd"/>
+      <w:r>
+        <w:rPr>
+          <w:rFonts w:ascii="바탕" w:eastAsia="바탕" w:hAnsi="바탕" w:cs="바탕"/>
+          <w:color w:val="000000"/>
+          <w:kern w:val="0"/>
+          <w:sz w:val="24"/>
+        </w:rPr>
+        <w:t xml:space="preserve"> </w:t>
       </w:r>
       <w:proofErr w:type="spellStart"/>
       <w:r>
@@ -577,7 +635,17 @@
           <w:kern w:val="0"/>
           <w:sz w:val="24"/>
         </w:rPr>
-        <w:t xml:space="preserve">=&gt;  </w:t>
+        <w:t>=</w:t>
+      </w:r>
+      <w:proofErr w:type="gramStart"/>
+      <w:r>
+        <w:rPr>
+          <w:rFonts w:ascii="Times New Roman" w:eastAsia="Times New Roman" w:hAnsi="Times New Roman" w:cs="Times New Roman"/>
+          <w:color w:val="000000"/>
+          <w:kern w:val="0"/>
+          <w:sz w:val="24"/>
+        </w:rPr>
+        <w:t xml:space="preserve">&gt;  </w:t>
       </w:r>
       <w:r>
         <w:rPr>
@@ -588,6 +656,7 @@
         </w:rPr>
         <w:t>2</w:t>
       </w:r>
+      <w:proofErr w:type="gramEnd"/>
     </w:p>
     <w:p>
       <w:pPr>
@@ -763,16 +832,36 @@
           <w:kern w:val="0"/>
           <w:sz w:val="24"/>
         </w:rPr>
-        <w:t xml:space="preserve">기존 스마트 캠퍼스 어플 경우 기능을 많이 넣는다고 넣은 거 같은데 </w:t>
-      </w:r>
-      <w:r>
-        <w:rPr>
-          <w:rFonts w:ascii="바탕" w:eastAsia="바탕" w:hAnsi="바탕" w:cs="바탕"/>
-          <w:color w:val="000000"/>
-          <w:kern w:val="0"/>
-          <w:sz w:val="24"/>
-        </w:rPr>
-        <w:t xml:space="preserve">/ </w:t>
+        <w:t xml:space="preserve">기존 스마트 캠퍼스 어플 경우 기능을 많이 넣는다고 넣은 거 </w:t>
+      </w:r>
+      <w:proofErr w:type="gramStart"/>
+      <w:r>
+        <w:rPr>
+          <w:rFonts w:ascii="바탕" w:eastAsia="바탕" w:hAnsi="바탕" w:cs="바탕" w:hint="eastAsia"/>
+          <w:color w:val="000000"/>
+          <w:kern w:val="0"/>
+          <w:sz w:val="24"/>
+        </w:rPr>
+        <w:t xml:space="preserve">같은데 </w:t>
+      </w:r>
+      <w:r>
+        <w:rPr>
+          <w:rFonts w:ascii="바탕" w:eastAsia="바탕" w:hAnsi="바탕" w:cs="바탕"/>
+          <w:color w:val="000000"/>
+          <w:kern w:val="0"/>
+          <w:sz w:val="24"/>
+        </w:rPr>
+        <w:t>/</w:t>
+      </w:r>
+      <w:proofErr w:type="gramEnd"/>
+      <w:r>
+        <w:rPr>
+          <w:rFonts w:ascii="바탕" w:eastAsia="바탕" w:hAnsi="바탕" w:cs="바탕"/>
+          <w:color w:val="000000"/>
+          <w:kern w:val="0"/>
+          <w:sz w:val="24"/>
+        </w:rPr>
+        <w:t xml:space="preserve"> </w:t>
       </w:r>
       <w:r>
         <w:rPr>
@@ -869,7 +958,27 @@
           <w:kern w:val="0"/>
           <w:szCs w:val="20"/>
         </w:rPr>
-        <w:t xml:space="preserve"> and Improvements  from the renewal prototype</w:t>
+        <w:t xml:space="preserve"> and </w:t>
+      </w:r>
+      <w:proofErr w:type="gramStart"/>
+      <w:r>
+        <w:rPr>
+          <w:rFonts w:ascii="Arial" w:eastAsia="Times New Roman" w:hAnsi="Arial" w:cs="Arial"/>
+          <w:color w:val="000000"/>
+          <w:kern w:val="0"/>
+          <w:szCs w:val="20"/>
+        </w:rPr>
+        <w:t>Improvements  from</w:t>
+      </w:r>
+      <w:proofErr w:type="gramEnd"/>
+      <w:r>
+        <w:rPr>
+          <w:rFonts w:ascii="Arial" w:eastAsia="Times New Roman" w:hAnsi="Arial" w:cs="Arial"/>
+          <w:color w:val="000000"/>
+          <w:kern w:val="0"/>
+          <w:szCs w:val="20"/>
+        </w:rPr>
+        <w:t xml:space="preserve"> the renewal prototype</w:t>
       </w:r>
     </w:p>
     <w:p>
@@ -2103,15 +2212,33 @@
           <w:kern w:val="0"/>
           <w:sz w:val="24"/>
         </w:rPr>
-        <w:t xml:space="preserve"> 직관적이고 검색이 있다는 사실</w:t>
-      </w:r>
-      <w:r>
-        <w:rPr>
-          <w:rFonts w:ascii="바탕" w:eastAsia="바탕" w:hAnsi="바탕" w:cs="바탕"/>
-          <w:kern w:val="0"/>
-          <w:sz w:val="24"/>
-        </w:rPr>
-        <w:t xml:space="preserve"> / </w:t>
+        <w:t xml:space="preserve"> 직관적이고 검색이 있다는 </w:t>
+      </w:r>
+      <w:proofErr w:type="gramStart"/>
+      <w:r>
+        <w:rPr>
+          <w:rFonts w:ascii="바탕" w:eastAsia="바탕" w:hAnsi="바탕" w:cs="바탕" w:hint="eastAsia"/>
+          <w:kern w:val="0"/>
+          <w:sz w:val="24"/>
+        </w:rPr>
+        <w:t>사실</w:t>
+      </w:r>
+      <w:r>
+        <w:rPr>
+          <w:rFonts w:ascii="바탕" w:eastAsia="바탕" w:hAnsi="바탕" w:cs="바탕"/>
+          <w:kern w:val="0"/>
+          <w:sz w:val="24"/>
+        </w:rPr>
+        <w:t xml:space="preserve"> /</w:t>
+      </w:r>
+      <w:proofErr w:type="gramEnd"/>
+      <w:r>
+        <w:rPr>
+          <w:rFonts w:ascii="바탕" w:eastAsia="바탕" w:hAnsi="바탕" w:cs="바탕"/>
+          <w:kern w:val="0"/>
+          <w:sz w:val="24"/>
+        </w:rPr>
+        <w:t xml:space="preserve"> </w:t>
       </w:r>
       <w:r>
         <w:rPr>
@@ -2266,7 +2393,25 @@
           <w:kern w:val="0"/>
           <w:sz w:val="24"/>
         </w:rPr>
-        <w:t xml:space="preserve"> and Improvements  from the renewal prototype</w:t>
+        <w:t xml:space="preserve"> and </w:t>
+      </w:r>
+      <w:proofErr w:type="gramStart"/>
+      <w:r>
+        <w:rPr>
+          <w:rFonts w:ascii="Times New Roman" w:eastAsia="Times New Roman" w:hAnsi="Times New Roman" w:cs="Times New Roman"/>
+          <w:kern w:val="0"/>
+          <w:sz w:val="24"/>
+        </w:rPr>
+        <w:t>Improvements  from</w:t>
+      </w:r>
+      <w:proofErr w:type="gramEnd"/>
+      <w:r>
+        <w:rPr>
+          <w:rFonts w:ascii="Times New Roman" w:eastAsia="Times New Roman" w:hAnsi="Times New Roman" w:cs="Times New Roman"/>
+          <w:kern w:val="0"/>
+          <w:sz w:val="24"/>
+        </w:rPr>
+        <w:t xml:space="preserve"> the renewal prototype</w:t>
       </w:r>
     </w:p>
     <w:p>
@@ -2785,15 +2930,25 @@
         <w:ind w:left="720" w:hanging="360"/>
         <w:textAlignment w:val="baseline"/>
       </w:pPr>
-      <w:proofErr w:type="spellStart"/>
       <w:r>
         <w:rPr>
           <w:rFonts w:hint="eastAsia"/>
         </w:rPr>
         <w:lastRenderedPageBreak/>
-        <w:t>이강호</w:t>
-      </w:r>
-      <w:proofErr w:type="spellEnd"/>
+        <w:t>이</w:t>
+      </w:r>
+      <w:r>
+        <w:tab/>
+      </w:r>
+      <w:r>
+        <w:tab/>
+      </w:r>
+      <w:r>
+        <w:rPr>
+          <w:rFonts w:hint="eastAsia"/>
+        </w:rPr>
+        <w:t>강호</w:t>
+      </w:r>
       <w:r>
         <w:rPr>
           <w:rFonts w:hint="eastAsia"/>
@@ -3179,8 +3334,19 @@
           <w:kern w:val="0"/>
           <w:sz w:val="24"/>
         </w:rPr>
-        <w:t>=&gt;  2</w:t>
-      </w:r>
+        <w:t>=</w:t>
+      </w:r>
+      <w:proofErr w:type="gramStart"/>
+      <w:r>
+        <w:rPr>
+          <w:rFonts w:ascii="Times New Roman" w:eastAsia="Times New Roman" w:hAnsi="Times New Roman" w:cs="Times New Roman"/>
+          <w:color w:val="000000"/>
+          <w:kern w:val="0"/>
+          <w:sz w:val="24"/>
+        </w:rPr>
+        <w:t>&gt;  2</w:t>
+      </w:r>
+      <w:proofErr w:type="gramEnd"/>
     </w:p>
     <w:p>
       <w:pPr>
@@ -3377,7 +3543,27 @@
           <w:kern w:val="0"/>
           <w:szCs w:val="20"/>
         </w:rPr>
-        <w:t xml:space="preserve"> and Improvements  from the renewal </w:t>
+        <w:t xml:space="preserve"> and </w:t>
+      </w:r>
+      <w:proofErr w:type="gramStart"/>
+      <w:r>
+        <w:rPr>
+          <w:rFonts w:ascii="Arial" w:eastAsia="Times New Roman" w:hAnsi="Arial" w:cs="Arial"/>
+          <w:color w:val="000000"/>
+          <w:kern w:val="0"/>
+          <w:szCs w:val="20"/>
+        </w:rPr>
+        <w:t>Improvements  from</w:t>
+      </w:r>
+      <w:proofErr w:type="gramEnd"/>
+      <w:r>
+        <w:rPr>
+          <w:rFonts w:ascii="Arial" w:eastAsia="Times New Roman" w:hAnsi="Arial" w:cs="Arial"/>
+          <w:color w:val="000000"/>
+          <w:kern w:val="0"/>
+          <w:szCs w:val="20"/>
+        </w:rPr>
+        <w:t xml:space="preserve"> the renewal </w:t>
       </w:r>
       <w:r>
         <w:rPr>
@@ -3691,6 +3877,7 @@
         </w:rPr>
         <w:t xml:space="preserve"> </w:t>
       </w:r>
+      <w:proofErr w:type="gramStart"/>
       <w:r>
         <w:rPr>
           <w:rFonts w:hint="eastAsia"/>
@@ -3698,7 +3885,11 @@
         <w:t>있는</w:t>
       </w:r>
       <w:r>
-        <w:t xml:space="preserve">..  </w:t>
+        <w:t>..</w:t>
+      </w:r>
+      <w:proofErr w:type="gramEnd"/>
+      <w:r>
+        <w:t xml:space="preserve">  </w:t>
       </w:r>
     </w:p>
     <w:p/>
@@ -4054,7 +4245,45 @@
           <w:kern w:val="0"/>
           <w:sz w:val="24"/>
         </w:rPr>
-        <w:t xml:space="preserve"> 거 </w:t>
+        <w:t xml:space="preserve"> </w:t>
+      </w:r>
+      <w:proofErr w:type="gramStart"/>
+      <w:r>
+        <w:rPr>
+          <w:rFonts w:ascii="바탕" w:eastAsia="바탕" w:hAnsi="바탕" w:cs="바탕" w:hint="eastAsia"/>
+          <w:color w:val="000000"/>
+          <w:kern w:val="0"/>
+          <w:sz w:val="24"/>
+        </w:rPr>
+        <w:t xml:space="preserve">거 </w:t>
+      </w:r>
+      <w:r>
+        <w:rPr>
+          <w:rFonts w:ascii="바탕" w:eastAsia="바탕" w:hAnsi="바탕" w:cs="바탕"/>
+          <w:color w:val="000000"/>
+          <w:kern w:val="0"/>
+          <w:sz w:val="24"/>
+        </w:rPr>
+        <w:t>/</w:t>
+      </w:r>
+      <w:proofErr w:type="gramEnd"/>
+      <w:r>
+        <w:rPr>
+          <w:rFonts w:ascii="바탕" w:eastAsia="바탕" w:hAnsi="바탕" w:cs="바탕"/>
+          <w:color w:val="000000"/>
+          <w:kern w:val="0"/>
+          <w:sz w:val="24"/>
+        </w:rPr>
+        <w:t xml:space="preserve"> </w:t>
+      </w:r>
+      <w:r>
+        <w:rPr>
+          <w:rFonts w:ascii="바탕" w:eastAsia="바탕" w:hAnsi="바탕" w:cs="바탕" w:hint="eastAsia"/>
+          <w:color w:val="000000"/>
+          <w:kern w:val="0"/>
+          <w:sz w:val="24"/>
+        </w:rPr>
+        <w:t xml:space="preserve">제한이 있음 </w:t>
       </w:r>
       <w:r>
         <w:rPr>
@@ -4072,7 +4301,7 @@
           <w:kern w:val="0"/>
           <w:sz w:val="24"/>
         </w:rPr>
-        <w:t xml:space="preserve">제한이 있음 </w:t>
+        <w:t xml:space="preserve">학사 정보를 들어갔는데 엑스를 누르면 다 꺼짐 </w:t>
       </w:r>
       <w:r>
         <w:rPr>
@@ -4083,24 +4312,6 @@
         </w:rPr>
         <w:t xml:space="preserve">/ </w:t>
       </w:r>
-      <w:r>
-        <w:rPr>
-          <w:rFonts w:ascii="바탕" w:eastAsia="바탕" w:hAnsi="바탕" w:cs="바탕" w:hint="eastAsia"/>
-          <w:color w:val="000000"/>
-          <w:kern w:val="0"/>
-          <w:sz w:val="24"/>
-        </w:rPr>
-        <w:t xml:space="preserve">학사 정보를 들어갔는데 엑스를 누르면 다 꺼짐 </w:t>
-      </w:r>
-      <w:r>
-        <w:rPr>
-          <w:rFonts w:ascii="바탕" w:eastAsia="바탕" w:hAnsi="바탕" w:cs="바탕"/>
-          <w:color w:val="000000"/>
-          <w:kern w:val="0"/>
-          <w:sz w:val="24"/>
-        </w:rPr>
-        <w:t xml:space="preserve">/ </w:t>
-      </w:r>
       <w:proofErr w:type="spellStart"/>
       <w:r>
         <w:rPr>
@@ -4189,7 +4400,27 @@
           <w:kern w:val="0"/>
           <w:sz w:val="24"/>
         </w:rPr>
-        <w:t xml:space="preserve">=&gt;  3 </w:t>
+        <w:t>=</w:t>
+      </w:r>
+      <w:proofErr w:type="gramStart"/>
+      <w:r>
+        <w:rPr>
+          <w:rFonts w:ascii="Times New Roman" w:eastAsia="Times New Roman" w:hAnsi="Times New Roman" w:cs="Times New Roman"/>
+          <w:color w:val="000000"/>
+          <w:kern w:val="0"/>
+          <w:sz w:val="24"/>
+        </w:rPr>
+        <w:t>&gt;  3</w:t>
+      </w:r>
+      <w:proofErr w:type="gramEnd"/>
+      <w:r>
+        <w:rPr>
+          <w:rFonts w:ascii="Times New Roman" w:eastAsia="Times New Roman" w:hAnsi="Times New Roman" w:cs="Times New Roman"/>
+          <w:color w:val="000000"/>
+          <w:kern w:val="0"/>
+          <w:sz w:val="24"/>
+        </w:rPr>
+        <w:t xml:space="preserve"> </w:t>
       </w:r>
     </w:p>
     <w:p>
@@ -4443,7 +4674,27 @@
           <w:kern w:val="0"/>
           <w:szCs w:val="20"/>
         </w:rPr>
-        <w:t xml:space="preserve"> and Improvements  from the renewal </w:t>
+        <w:t xml:space="preserve"> and </w:t>
+      </w:r>
+      <w:proofErr w:type="gramStart"/>
+      <w:r>
+        <w:rPr>
+          <w:rFonts w:ascii="Arial" w:eastAsia="Times New Roman" w:hAnsi="Arial" w:cs="Arial"/>
+          <w:color w:val="000000"/>
+          <w:kern w:val="0"/>
+          <w:szCs w:val="20"/>
+        </w:rPr>
+        <w:t>Improvements  from</w:t>
+      </w:r>
+      <w:proofErr w:type="gramEnd"/>
+      <w:r>
+        <w:rPr>
+          <w:rFonts w:ascii="Arial" w:eastAsia="Times New Roman" w:hAnsi="Arial" w:cs="Arial"/>
+          <w:color w:val="000000"/>
+          <w:kern w:val="0"/>
+          <w:szCs w:val="20"/>
+        </w:rPr>
+        <w:t xml:space="preserve"> the renewal </w:t>
       </w:r>
       <w:r>
         <w:rPr>
@@ -4980,8 +5231,19 @@
           <w:kern w:val="0"/>
           <w:sz w:val="24"/>
         </w:rPr>
-        <w:t>=&gt;  3</w:t>
-      </w:r>
+        <w:t>=</w:t>
+      </w:r>
+      <w:proofErr w:type="gramStart"/>
+      <w:r>
+        <w:rPr>
+          <w:rFonts w:ascii="Times New Roman" w:eastAsia="Times New Roman" w:hAnsi="Times New Roman" w:cs="Times New Roman"/>
+          <w:color w:val="000000"/>
+          <w:kern w:val="0"/>
+          <w:sz w:val="24"/>
+        </w:rPr>
+        <w:t>&gt;  3</w:t>
+      </w:r>
+      <w:proofErr w:type="gramEnd"/>
     </w:p>
     <w:p>
       <w:pPr>
@@ -5180,7 +5442,27 @@
           <w:kern w:val="0"/>
           <w:szCs w:val="20"/>
         </w:rPr>
-        <w:t xml:space="preserve"> and Improvements  from the renewal </w:t>
+        <w:t xml:space="preserve"> and </w:t>
+      </w:r>
+      <w:proofErr w:type="gramStart"/>
+      <w:r>
+        <w:rPr>
+          <w:rFonts w:ascii="Arial" w:eastAsia="Times New Roman" w:hAnsi="Arial" w:cs="Arial"/>
+          <w:color w:val="000000"/>
+          <w:kern w:val="0"/>
+          <w:szCs w:val="20"/>
+        </w:rPr>
+        <w:t>Improvements  from</w:t>
+      </w:r>
+      <w:proofErr w:type="gramEnd"/>
+      <w:r>
+        <w:rPr>
+          <w:rFonts w:ascii="Arial" w:eastAsia="Times New Roman" w:hAnsi="Arial" w:cs="Arial"/>
+          <w:color w:val="000000"/>
+          <w:kern w:val="0"/>
+          <w:szCs w:val="20"/>
+        </w:rPr>
+        <w:t xml:space="preserve"> the renewal </w:t>
       </w:r>
       <w:r>
         <w:rPr>
@@ -6035,7 +6317,17 @@
           <w:kern w:val="0"/>
           <w:sz w:val="24"/>
         </w:rPr>
-        <w:t xml:space="preserve"> 것 </w:t>
+        <w:t xml:space="preserve"> </w:t>
+      </w:r>
+      <w:proofErr w:type="gramStart"/>
+      <w:r>
+        <w:rPr>
+          <w:rFonts w:ascii="바탕" w:eastAsia="바탕" w:hAnsi="바탕" w:cs="바탕" w:hint="eastAsia"/>
+          <w:color w:val="000000"/>
+          <w:kern w:val="0"/>
+          <w:sz w:val="24"/>
+        </w:rPr>
+        <w:t xml:space="preserve">것 </w:t>
       </w:r>
       <w:r>
         <w:rPr>
@@ -6046,6 +6338,7 @@
         </w:rPr>
         <w:t>/</w:t>
       </w:r>
+      <w:proofErr w:type="gramEnd"/>
       <w:r>
         <w:rPr>
           <w:rFonts w:ascii="바탕" w:eastAsia="바탕" w:hAnsi="바탕" w:cs="바탕" w:hint="eastAsia"/>
@@ -6123,8 +6416,19 @@
           <w:kern w:val="0"/>
           <w:sz w:val="24"/>
         </w:rPr>
-        <w:t>=&gt;  3</w:t>
-      </w:r>
+        <w:t>=</w:t>
+      </w:r>
+      <w:proofErr w:type="gramStart"/>
+      <w:r>
+        <w:rPr>
+          <w:rFonts w:ascii="Times New Roman" w:eastAsia="Times New Roman" w:hAnsi="Times New Roman" w:cs="Times New Roman"/>
+          <w:color w:val="000000"/>
+          <w:kern w:val="0"/>
+          <w:sz w:val="24"/>
+        </w:rPr>
+        <w:t>&gt;  3</w:t>
+      </w:r>
+      <w:proofErr w:type="gramEnd"/>
     </w:p>
     <w:p>
       <w:pPr>
@@ -6282,16 +6586,36 @@
           <w:kern w:val="0"/>
           <w:sz w:val="24"/>
         </w:rPr>
-        <w:t xml:space="preserve"> 느낌 </w:t>
-      </w:r>
-      <w:r>
-        <w:rPr>
-          <w:rFonts w:ascii="바탕" w:eastAsia="바탕" w:hAnsi="바탕" w:cs="바탕"/>
-          <w:color w:val="000000"/>
-          <w:kern w:val="0"/>
-          <w:sz w:val="24"/>
-        </w:rPr>
-        <w:t xml:space="preserve">/ </w:t>
+        <w:t xml:space="preserve"> </w:t>
+      </w:r>
+      <w:proofErr w:type="gramStart"/>
+      <w:r>
+        <w:rPr>
+          <w:rFonts w:ascii="바탕" w:eastAsia="바탕" w:hAnsi="바탕" w:cs="바탕" w:hint="eastAsia"/>
+          <w:color w:val="000000"/>
+          <w:kern w:val="0"/>
+          <w:sz w:val="24"/>
+        </w:rPr>
+        <w:t xml:space="preserve">느낌 </w:t>
+      </w:r>
+      <w:r>
+        <w:rPr>
+          <w:rFonts w:ascii="바탕" w:eastAsia="바탕" w:hAnsi="바탕" w:cs="바탕"/>
+          <w:color w:val="000000"/>
+          <w:kern w:val="0"/>
+          <w:sz w:val="24"/>
+        </w:rPr>
+        <w:t>/</w:t>
+      </w:r>
+      <w:proofErr w:type="gramEnd"/>
+      <w:r>
+        <w:rPr>
+          <w:rFonts w:ascii="바탕" w:eastAsia="바탕" w:hAnsi="바탕" w:cs="바탕"/>
+          <w:color w:val="000000"/>
+          <w:kern w:val="0"/>
+          <w:sz w:val="24"/>
+        </w:rPr>
+        <w:t xml:space="preserve"> </w:t>
       </w:r>
       <w:r>
         <w:rPr>
@@ -6341,7 +6665,27 @@
           <w:kern w:val="0"/>
           <w:szCs w:val="20"/>
         </w:rPr>
-        <w:t xml:space="preserve"> and Improvements  from the renewal </w:t>
+        <w:t xml:space="preserve"> and </w:t>
+      </w:r>
+      <w:proofErr w:type="gramStart"/>
+      <w:r>
+        <w:rPr>
+          <w:rFonts w:ascii="Arial" w:eastAsia="Times New Roman" w:hAnsi="Arial" w:cs="Arial"/>
+          <w:color w:val="000000"/>
+          <w:kern w:val="0"/>
+          <w:szCs w:val="20"/>
+        </w:rPr>
+        <w:t>Improvements  from</w:t>
+      </w:r>
+      <w:proofErr w:type="gramEnd"/>
+      <w:r>
+        <w:rPr>
+          <w:rFonts w:ascii="Arial" w:eastAsia="Times New Roman" w:hAnsi="Arial" w:cs="Arial"/>
+          <w:color w:val="000000"/>
+          <w:kern w:val="0"/>
+          <w:szCs w:val="20"/>
+        </w:rPr>
+        <w:t xml:space="preserve"> the renewal </w:t>
       </w:r>
       <w:r>
         <w:rPr>
@@ -6880,7 +7224,17 @@
           <w:kern w:val="0"/>
           <w:sz w:val="24"/>
         </w:rPr>
-        <w:t xml:space="preserve">매번 왼쪽으로 넘어가야 된다는 것 </w:t>
+        <w:t xml:space="preserve">매번 왼쪽으로 넘어가야 된다는 </w:t>
+      </w:r>
+      <w:proofErr w:type="gramStart"/>
+      <w:r>
+        <w:rPr>
+          <w:rFonts w:ascii="바탕" w:eastAsia="바탕" w:hAnsi="바탕" w:cs="바탕" w:hint="eastAsia"/>
+          <w:color w:val="000000"/>
+          <w:kern w:val="0"/>
+          <w:sz w:val="24"/>
+        </w:rPr>
+        <w:t xml:space="preserve">것 </w:t>
       </w:r>
       <w:r>
         <w:rPr>
@@ -6891,6 +7245,7 @@
         </w:rPr>
         <w:t>/</w:t>
       </w:r>
+      <w:proofErr w:type="gramEnd"/>
       <w:r>
         <w:rPr>
           <w:rFonts w:ascii="바탕" w:eastAsia="바탕" w:hAnsi="바탕" w:cs="바탕" w:hint="eastAsia"/>
@@ -7017,8 +7372,19 @@
           <w:kern w:val="0"/>
           <w:sz w:val="24"/>
         </w:rPr>
-        <w:t>=&gt;  3</w:t>
-      </w:r>
+        <w:t>=</w:t>
+      </w:r>
+      <w:proofErr w:type="gramStart"/>
+      <w:r>
+        <w:rPr>
+          <w:rFonts w:ascii="Times New Roman" w:eastAsia="Times New Roman" w:hAnsi="Times New Roman" w:cs="Times New Roman"/>
+          <w:color w:val="000000"/>
+          <w:kern w:val="0"/>
+          <w:sz w:val="24"/>
+        </w:rPr>
+        <w:t>&gt;  3</w:t>
+      </w:r>
+      <w:proofErr w:type="gramEnd"/>
     </w:p>
     <w:p>
       <w:pPr>
@@ -7176,16 +7542,36 @@
           <w:kern w:val="0"/>
           <w:sz w:val="24"/>
         </w:rPr>
-        <w:t xml:space="preserve"> 단순화 된 것이 편했음 </w:t>
-      </w:r>
-      <w:r>
-        <w:rPr>
-          <w:rFonts w:ascii="바탕" w:eastAsia="바탕" w:hAnsi="바탕" w:cs="바탕"/>
-          <w:color w:val="000000"/>
-          <w:kern w:val="0"/>
-          <w:sz w:val="24"/>
-        </w:rPr>
-        <w:t xml:space="preserve">/ </w:t>
+        <w:t xml:space="preserve"> 단순화 된 것이 </w:t>
+      </w:r>
+      <w:proofErr w:type="gramStart"/>
+      <w:r>
+        <w:rPr>
+          <w:rFonts w:ascii="바탕" w:eastAsia="바탕" w:hAnsi="바탕" w:cs="바탕" w:hint="eastAsia"/>
+          <w:color w:val="000000"/>
+          <w:kern w:val="0"/>
+          <w:sz w:val="24"/>
+        </w:rPr>
+        <w:t xml:space="preserve">편했음 </w:t>
+      </w:r>
+      <w:r>
+        <w:rPr>
+          <w:rFonts w:ascii="바탕" w:eastAsia="바탕" w:hAnsi="바탕" w:cs="바탕"/>
+          <w:color w:val="000000"/>
+          <w:kern w:val="0"/>
+          <w:sz w:val="24"/>
+        </w:rPr>
+        <w:t>/</w:t>
+      </w:r>
+      <w:proofErr w:type="gramEnd"/>
+      <w:r>
+        <w:rPr>
+          <w:rFonts w:ascii="바탕" w:eastAsia="바탕" w:hAnsi="바탕" w:cs="바탕"/>
+          <w:color w:val="000000"/>
+          <w:kern w:val="0"/>
+          <w:sz w:val="24"/>
+        </w:rPr>
+        <w:t xml:space="preserve"> </w:t>
       </w:r>
       <w:r>
         <w:rPr>
@@ -7253,7 +7639,27 @@
           <w:kern w:val="0"/>
           <w:szCs w:val="20"/>
         </w:rPr>
-        <w:t xml:space="preserve"> and Improvements  from the renewal </w:t>
+        <w:t xml:space="preserve"> and </w:t>
+      </w:r>
+      <w:proofErr w:type="gramStart"/>
+      <w:r>
+        <w:rPr>
+          <w:rFonts w:ascii="Arial" w:eastAsia="Times New Roman" w:hAnsi="Arial" w:cs="Arial"/>
+          <w:color w:val="000000"/>
+          <w:kern w:val="0"/>
+          <w:szCs w:val="20"/>
+        </w:rPr>
+        <w:t>Improvements  from</w:t>
+      </w:r>
+      <w:proofErr w:type="gramEnd"/>
+      <w:r>
+        <w:rPr>
+          <w:rFonts w:ascii="Arial" w:eastAsia="Times New Roman" w:hAnsi="Arial" w:cs="Arial"/>
+          <w:color w:val="000000"/>
+          <w:kern w:val="0"/>
+          <w:szCs w:val="20"/>
+        </w:rPr>
+        <w:t xml:space="preserve"> the renewal </w:t>
       </w:r>
       <w:r>
         <w:rPr>
@@ -7806,7 +8212,17 @@
           <w:kern w:val="0"/>
           <w:sz w:val="24"/>
         </w:rPr>
-        <w:t xml:space="preserve"> 애니메이션 넘어가는게 너무 느림</w:t>
+        <w:t xml:space="preserve"> 애니메이션 넘어가는게 너무 </w:t>
+      </w:r>
+      <w:proofErr w:type="gramStart"/>
+      <w:r>
+        <w:rPr>
+          <w:rFonts w:ascii="바탕" w:eastAsia="바탕" w:hAnsi="바탕" w:cs="바탕" w:hint="eastAsia"/>
+          <w:color w:val="000000"/>
+          <w:kern w:val="0"/>
+          <w:sz w:val="24"/>
+        </w:rPr>
+        <w:t>느림</w:t>
       </w:r>
       <w:r>
         <w:rPr>
@@ -7826,6 +8242,7 @@
         </w:rPr>
         <w:t>/</w:t>
       </w:r>
+      <w:proofErr w:type="gramEnd"/>
       <w:r>
         <w:rPr>
           <w:rFonts w:ascii="바탕" w:eastAsia="바탕" w:hAnsi="바탕" w:cs="바탕"/>
@@ -7977,8 +8394,19 @@
           <w:kern w:val="0"/>
           <w:sz w:val="24"/>
         </w:rPr>
-        <w:t>=&gt;  3</w:t>
-      </w:r>
+        <w:t>=</w:t>
+      </w:r>
+      <w:proofErr w:type="gramStart"/>
+      <w:r>
+        <w:rPr>
+          <w:rFonts w:ascii="Times New Roman" w:eastAsia="Times New Roman" w:hAnsi="Times New Roman" w:cs="Times New Roman"/>
+          <w:color w:val="000000"/>
+          <w:kern w:val="0"/>
+          <w:sz w:val="24"/>
+        </w:rPr>
+        <w:t>&gt;  3</w:t>
+      </w:r>
+      <w:proofErr w:type="gramEnd"/>
     </w:p>
     <w:p>
       <w:pPr>
@@ -8116,7 +8544,27 @@
           <w:kern w:val="0"/>
           <w:sz w:val="24"/>
         </w:rPr>
-        <w:t>다자인이 깔끔하고 카테고리 별로 나눠져 있는게 편하다</w:t>
+        <w:t xml:space="preserve">다자인이 깔끔하고 카테고리 별로 나눠져 </w:t>
+      </w:r>
+      <w:proofErr w:type="gramStart"/>
+      <w:r>
+        <w:rPr>
+          <w:rFonts w:ascii="바탕" w:eastAsia="바탕" w:hAnsi="바탕" w:cs="바탕" w:hint="eastAsia"/>
+          <w:color w:val="000000"/>
+          <w:kern w:val="0"/>
+          <w:sz w:val="24"/>
+        </w:rPr>
+        <w:t>있는게</w:t>
+      </w:r>
+      <w:proofErr w:type="gramEnd"/>
+      <w:r>
+        <w:rPr>
+          <w:rFonts w:ascii="바탕" w:eastAsia="바탕" w:hAnsi="바탕" w:cs="바탕" w:hint="eastAsia"/>
+          <w:color w:val="000000"/>
+          <w:kern w:val="0"/>
+          <w:sz w:val="24"/>
+        </w:rPr>
+        <w:t xml:space="preserve"> 편하다</w:t>
       </w:r>
       <w:r>
         <w:rPr>
@@ -8166,7 +8614,27 @@
           <w:kern w:val="0"/>
           <w:szCs w:val="20"/>
         </w:rPr>
-        <w:t xml:space="preserve"> and Improvements  from the renewal </w:t>
+        <w:t xml:space="preserve"> and </w:t>
+      </w:r>
+      <w:proofErr w:type="gramStart"/>
+      <w:r>
+        <w:rPr>
+          <w:rFonts w:ascii="Arial" w:eastAsia="Times New Roman" w:hAnsi="Arial" w:cs="Arial"/>
+          <w:color w:val="000000"/>
+          <w:kern w:val="0"/>
+          <w:szCs w:val="20"/>
+        </w:rPr>
+        <w:t>Improvements  from</w:t>
+      </w:r>
+      <w:proofErr w:type="gramEnd"/>
+      <w:r>
+        <w:rPr>
+          <w:rFonts w:ascii="Arial" w:eastAsia="Times New Roman" w:hAnsi="Arial" w:cs="Arial"/>
+          <w:color w:val="000000"/>
+          <w:kern w:val="0"/>
+          <w:szCs w:val="20"/>
+        </w:rPr>
+        <w:t xml:space="preserve"> the renewal </w:t>
       </w:r>
       <w:r>
         <w:rPr>
@@ -8404,6 +8872,7 @@
         <w:t xml:space="preserve"> </w:t>
       </w:r>
       <w:proofErr w:type="spellStart"/>
+      <w:proofErr w:type="gramStart"/>
       <w:r>
         <w:rPr>
           <w:rFonts w:hint="eastAsia"/>
@@ -8418,7 +8887,11 @@
         <w:t xml:space="preserve"> </w:t>
       </w:r>
       <w:r>
-        <w:t xml:space="preserve">/ </w:t>
+        <w:t>/</w:t>
+      </w:r>
+      <w:proofErr w:type="gramEnd"/>
+      <w:r>
+        <w:t xml:space="preserve"> </w:t>
       </w:r>
       <w:r>
         <w:rPr>
@@ -8790,16 +9263,36 @@
           <w:kern w:val="0"/>
           <w:sz w:val="24"/>
         </w:rPr>
-        <w:t>메뉴가 너무 한번에 많아서 찾기가 힘들다</w:t>
-      </w:r>
-      <w:r>
-        <w:rPr>
-          <w:rFonts w:ascii="바탕" w:eastAsia="바탕" w:hAnsi="바탕" w:cs="바탕"/>
-          <w:color w:val="000000"/>
-          <w:kern w:val="0"/>
-          <w:sz w:val="24"/>
-        </w:rPr>
-        <w:t xml:space="preserve"> / </w:t>
+        <w:t xml:space="preserve">메뉴가 너무 한번에 많아서 찾기가 </w:t>
+      </w:r>
+      <w:proofErr w:type="gramStart"/>
+      <w:r>
+        <w:rPr>
+          <w:rFonts w:ascii="바탕" w:eastAsia="바탕" w:hAnsi="바탕" w:cs="바탕" w:hint="eastAsia"/>
+          <w:color w:val="000000"/>
+          <w:kern w:val="0"/>
+          <w:sz w:val="24"/>
+        </w:rPr>
+        <w:t>힘들다</w:t>
+      </w:r>
+      <w:r>
+        <w:rPr>
+          <w:rFonts w:ascii="바탕" w:eastAsia="바탕" w:hAnsi="바탕" w:cs="바탕"/>
+          <w:color w:val="000000"/>
+          <w:kern w:val="0"/>
+          <w:sz w:val="24"/>
+        </w:rPr>
+        <w:t xml:space="preserve"> /</w:t>
+      </w:r>
+      <w:proofErr w:type="gramEnd"/>
+      <w:r>
+        <w:rPr>
+          <w:rFonts w:ascii="바탕" w:eastAsia="바탕" w:hAnsi="바탕" w:cs="바탕"/>
+          <w:color w:val="000000"/>
+          <w:kern w:val="0"/>
+          <w:sz w:val="24"/>
+        </w:rPr>
+        <w:t xml:space="preserve"> </w:t>
       </w:r>
       <w:r>
         <w:rPr>
@@ -8887,8 +9380,19 @@
           <w:kern w:val="0"/>
           <w:sz w:val="24"/>
         </w:rPr>
-        <w:t>=&gt;  2.5</w:t>
-      </w:r>
+        <w:t>=</w:t>
+      </w:r>
+      <w:proofErr w:type="gramStart"/>
+      <w:r>
+        <w:rPr>
+          <w:rFonts w:ascii="Times New Roman" w:eastAsia="Times New Roman" w:hAnsi="Times New Roman" w:cs="Times New Roman"/>
+          <w:color w:val="000000"/>
+          <w:kern w:val="0"/>
+          <w:sz w:val="24"/>
+        </w:rPr>
+        <w:t>&gt;  2.5</w:t>
+      </w:r>
+      <w:proofErr w:type="gramEnd"/>
     </w:p>
     <w:p>
       <w:pPr>
@@ -9067,7 +9571,27 @@
           <w:kern w:val="0"/>
           <w:szCs w:val="20"/>
         </w:rPr>
-        <w:t xml:space="preserve"> and Improvements  from the renewal </w:t>
+        <w:t xml:space="preserve"> and </w:t>
+      </w:r>
+      <w:proofErr w:type="gramStart"/>
+      <w:r>
+        <w:rPr>
+          <w:rFonts w:ascii="Arial" w:eastAsia="Times New Roman" w:hAnsi="Arial" w:cs="Arial"/>
+          <w:color w:val="000000"/>
+          <w:kern w:val="0"/>
+          <w:szCs w:val="20"/>
+        </w:rPr>
+        <w:t>Improvements  from</w:t>
+      </w:r>
+      <w:proofErr w:type="gramEnd"/>
+      <w:r>
+        <w:rPr>
+          <w:rFonts w:ascii="Arial" w:eastAsia="Times New Roman" w:hAnsi="Arial" w:cs="Arial"/>
+          <w:color w:val="000000"/>
+          <w:kern w:val="0"/>
+          <w:szCs w:val="20"/>
+        </w:rPr>
+        <w:t xml:space="preserve"> the renewal </w:t>
       </w:r>
       <w:r>
         <w:rPr>
@@ -9573,7 +10097,27 @@
           <w:kern w:val="0"/>
           <w:sz w:val="24"/>
         </w:rPr>
-        <w:t xml:space="preserve"> 기능이 없고 컴퓨터 사용해서 들어가는게 나음 </w:t>
+        <w:t xml:space="preserve"> 기능이 없고 컴퓨터 사용해서 </w:t>
+      </w:r>
+      <w:proofErr w:type="gramStart"/>
+      <w:r>
+        <w:rPr>
+          <w:rFonts w:ascii="바탕" w:eastAsia="바탕" w:hAnsi="바탕" w:cs="바탕" w:hint="eastAsia"/>
+          <w:color w:val="000000"/>
+          <w:kern w:val="0"/>
+          <w:sz w:val="24"/>
+        </w:rPr>
+        <w:t>들어가는게</w:t>
+      </w:r>
+      <w:proofErr w:type="gramEnd"/>
+      <w:r>
+        <w:rPr>
+          <w:rFonts w:ascii="바탕" w:eastAsia="바탕" w:hAnsi="바탕" w:cs="바탕" w:hint="eastAsia"/>
+          <w:color w:val="000000"/>
+          <w:kern w:val="0"/>
+          <w:sz w:val="24"/>
+        </w:rPr>
+        <w:t xml:space="preserve"> 나음 </w:t>
       </w:r>
       <w:r>
         <w:rPr>
@@ -9652,8 +10196,19 @@
           <w:kern w:val="0"/>
           <w:sz w:val="24"/>
         </w:rPr>
-        <w:t>=&gt;  1</w:t>
-      </w:r>
+        <w:t>=</w:t>
+      </w:r>
+      <w:proofErr w:type="gramStart"/>
+      <w:r>
+        <w:rPr>
+          <w:rFonts w:ascii="Times New Roman" w:eastAsia="Times New Roman" w:hAnsi="Times New Roman" w:cs="Times New Roman"/>
+          <w:color w:val="000000"/>
+          <w:kern w:val="0"/>
+          <w:sz w:val="24"/>
+        </w:rPr>
+        <w:t>&gt;  1</w:t>
+      </w:r>
+      <w:proofErr w:type="gramEnd"/>
     </w:p>
     <w:p>
       <w:pPr>
@@ -9870,7 +10425,27 @@
           <w:kern w:val="0"/>
           <w:szCs w:val="20"/>
         </w:rPr>
-        <w:t xml:space="preserve"> and Improvements  from the renewal </w:t>
+        <w:t xml:space="preserve"> and </w:t>
+      </w:r>
+      <w:proofErr w:type="gramStart"/>
+      <w:r>
+        <w:rPr>
+          <w:rFonts w:ascii="Arial" w:eastAsia="Times New Roman" w:hAnsi="Arial" w:cs="Arial"/>
+          <w:color w:val="000000"/>
+          <w:kern w:val="0"/>
+          <w:szCs w:val="20"/>
+        </w:rPr>
+        <w:t>Improvements  from</w:t>
+      </w:r>
+      <w:proofErr w:type="gramEnd"/>
+      <w:r>
+        <w:rPr>
+          <w:rFonts w:ascii="Arial" w:eastAsia="Times New Roman" w:hAnsi="Arial" w:cs="Arial"/>
+          <w:color w:val="000000"/>
+          <w:kern w:val="0"/>
+          <w:szCs w:val="20"/>
+        </w:rPr>
+        <w:t xml:space="preserve"> the renewal </w:t>
       </w:r>
       <w:r>
         <w:rPr>
@@ -9962,16 +10537,36 @@
           <w:kern w:val="0"/>
           <w:sz w:val="24"/>
         </w:rPr>
-        <w:t xml:space="preserve">아이콘 밑에 글이 없는 것 </w:t>
-      </w:r>
-      <w:r>
-        <w:rPr>
-          <w:rFonts w:ascii="바탕" w:eastAsia="바탕" w:hAnsi="바탕" w:cs="바탕"/>
-          <w:color w:val="000000"/>
-          <w:kern w:val="0"/>
-          <w:sz w:val="24"/>
-        </w:rPr>
-        <w:t xml:space="preserve">/ </w:t>
+        <w:t xml:space="preserve">아이콘 밑에 글이 없는 </w:t>
+      </w:r>
+      <w:proofErr w:type="gramStart"/>
+      <w:r>
+        <w:rPr>
+          <w:rFonts w:ascii="바탕" w:eastAsia="바탕" w:hAnsi="바탕" w:cs="바탕" w:hint="eastAsia"/>
+          <w:color w:val="000000"/>
+          <w:kern w:val="0"/>
+          <w:sz w:val="24"/>
+        </w:rPr>
+        <w:t xml:space="preserve">것 </w:t>
+      </w:r>
+      <w:r>
+        <w:rPr>
+          <w:rFonts w:ascii="바탕" w:eastAsia="바탕" w:hAnsi="바탕" w:cs="바탕"/>
+          <w:color w:val="000000"/>
+          <w:kern w:val="0"/>
+          <w:sz w:val="24"/>
+        </w:rPr>
+        <w:t>/</w:t>
+      </w:r>
+      <w:proofErr w:type="gramEnd"/>
+      <w:r>
+        <w:rPr>
+          <w:rFonts w:ascii="바탕" w:eastAsia="바탕" w:hAnsi="바탕" w:cs="바탕"/>
+          <w:color w:val="000000"/>
+          <w:kern w:val="0"/>
+          <w:sz w:val="24"/>
+        </w:rPr>
+        <w:t xml:space="preserve"> </w:t>
       </w:r>
       <w:proofErr w:type="spellStart"/>
       <w:r>
@@ -10571,8 +11166,19 @@
           <w:kern w:val="0"/>
           <w:sz w:val="24"/>
         </w:rPr>
-        <w:t>=&gt;  3</w:t>
-      </w:r>
+        <w:t>=</w:t>
+      </w:r>
+      <w:proofErr w:type="gramStart"/>
+      <w:r>
+        <w:rPr>
+          <w:rFonts w:ascii="Times New Roman" w:eastAsia="Times New Roman" w:hAnsi="Times New Roman" w:cs="Times New Roman"/>
+          <w:color w:val="000000"/>
+          <w:kern w:val="0"/>
+          <w:sz w:val="24"/>
+        </w:rPr>
+        <w:t>&gt;  3</w:t>
+      </w:r>
+      <w:proofErr w:type="gramEnd"/>
     </w:p>
     <w:p>
       <w:pPr>
@@ -10771,7 +11377,27 @@
           <w:kern w:val="0"/>
           <w:szCs w:val="20"/>
         </w:rPr>
-        <w:t xml:space="preserve"> and Improvements  from the renewal </w:t>
+        <w:t xml:space="preserve"> and </w:t>
+      </w:r>
+      <w:proofErr w:type="gramStart"/>
+      <w:r>
+        <w:rPr>
+          <w:rFonts w:ascii="Arial" w:eastAsia="Times New Roman" w:hAnsi="Arial" w:cs="Arial"/>
+          <w:color w:val="000000"/>
+          <w:kern w:val="0"/>
+          <w:szCs w:val="20"/>
+        </w:rPr>
+        <w:t>Improvements  from</w:t>
+      </w:r>
+      <w:proofErr w:type="gramEnd"/>
+      <w:r>
+        <w:rPr>
+          <w:rFonts w:ascii="Arial" w:eastAsia="Times New Roman" w:hAnsi="Arial" w:cs="Arial"/>
+          <w:color w:val="000000"/>
+          <w:kern w:val="0"/>
+          <w:szCs w:val="20"/>
+        </w:rPr>
+        <w:t xml:space="preserve"> the renewal </w:t>
       </w:r>
       <w:r>
         <w:rPr>
@@ -11154,6 +11780,7 @@
         </w:rPr>
       </w:pPr>
       <w:proofErr w:type="spellStart"/>
+      <w:proofErr w:type="gramStart"/>
       <w:r>
         <w:rPr>
           <w:rFonts w:ascii="바탕" w:eastAsia="바탕" w:hAnsi="바탕" w:cs="바탕" w:hint="eastAsia"/>
@@ -11180,7 +11807,17 @@
           <w:kern w:val="0"/>
           <w:sz w:val="24"/>
         </w:rPr>
-        <w:t xml:space="preserve">, </w:t>
+        <w:t>,</w:t>
+      </w:r>
+      <w:proofErr w:type="gramEnd"/>
+      <w:r>
+        <w:rPr>
+          <w:rFonts w:ascii="바탕" w:eastAsia="바탕" w:hAnsi="바탕" w:cs="바탕"/>
+          <w:color w:val="000000"/>
+          <w:kern w:val="0"/>
+          <w:sz w:val="24"/>
+        </w:rPr>
+        <w:t xml:space="preserve"> </w:t>
       </w:r>
       <w:r>
         <w:rPr>
@@ -11362,6 +11999,7 @@
         <w:t>지문인식해야함</w:t>
       </w:r>
       <w:proofErr w:type="spellEnd"/>
+      <w:proofErr w:type="gramStart"/>
       <w:r>
         <w:rPr>
           <w:rFonts w:ascii="바탕" w:eastAsia="바탕" w:hAnsi="바탕" w:cs="바탕" w:hint="eastAsia"/>
@@ -11378,6 +12016,34 @@
           <w:kern w:val="0"/>
           <w:sz w:val="24"/>
         </w:rPr>
+        <w:t>/</w:t>
+      </w:r>
+      <w:proofErr w:type="gramEnd"/>
+      <w:r>
+        <w:rPr>
+          <w:rFonts w:ascii="바탕" w:eastAsia="바탕" w:hAnsi="바탕" w:cs="바탕"/>
+          <w:color w:val="000000"/>
+          <w:kern w:val="0"/>
+          <w:sz w:val="24"/>
+        </w:rPr>
+        <w:t xml:space="preserve"> </w:t>
+      </w:r>
+      <w:r>
+        <w:rPr>
+          <w:rFonts w:ascii="바탕" w:eastAsia="바탕" w:hAnsi="바탕" w:cs="바탕" w:hint="eastAsia"/>
+          <w:color w:val="000000"/>
+          <w:kern w:val="0"/>
+          <w:sz w:val="24"/>
+        </w:rPr>
+        <w:t xml:space="preserve">갑자기 로그아웃 되어 있는 것 </w:t>
+      </w:r>
+      <w:r>
+        <w:rPr>
+          <w:rFonts w:ascii="바탕" w:eastAsia="바탕" w:hAnsi="바탕" w:cs="바탕"/>
+          <w:color w:val="000000"/>
+          <w:kern w:val="0"/>
+          <w:sz w:val="24"/>
+        </w:rPr>
         <w:t xml:space="preserve">/ </w:t>
       </w:r>
       <w:r>
@@ -11387,24 +12053,6 @@
           <w:kern w:val="0"/>
           <w:sz w:val="24"/>
         </w:rPr>
-        <w:t xml:space="preserve">갑자기 로그아웃 되어 있는 것 </w:t>
-      </w:r>
-      <w:r>
-        <w:rPr>
-          <w:rFonts w:ascii="바탕" w:eastAsia="바탕" w:hAnsi="바탕" w:cs="바탕"/>
-          <w:color w:val="000000"/>
-          <w:kern w:val="0"/>
-          <w:sz w:val="24"/>
-        </w:rPr>
-        <w:t xml:space="preserve">/ </w:t>
-      </w:r>
-      <w:r>
-        <w:rPr>
-          <w:rFonts w:ascii="바탕" w:eastAsia="바탕" w:hAnsi="바탕" w:cs="바탕" w:hint="eastAsia"/>
-          <w:color w:val="000000"/>
-          <w:kern w:val="0"/>
-          <w:sz w:val="24"/>
-        </w:rPr>
         <w:t xml:space="preserve">너무 기능이 많아서 </w:t>
       </w:r>
       <w:proofErr w:type="spellStart"/>
@@ -11524,8 +12172,19 @@
           <w:kern w:val="0"/>
           <w:sz w:val="24"/>
         </w:rPr>
-        <w:t>=&gt;  3</w:t>
-      </w:r>
+        <w:t>=</w:t>
+      </w:r>
+      <w:proofErr w:type="gramStart"/>
+      <w:r>
+        <w:rPr>
+          <w:rFonts w:ascii="Times New Roman" w:eastAsia="Times New Roman" w:hAnsi="Times New Roman" w:cs="Times New Roman"/>
+          <w:color w:val="000000"/>
+          <w:kern w:val="0"/>
+          <w:sz w:val="24"/>
+        </w:rPr>
+        <w:t>&gt;  3</w:t>
+      </w:r>
+      <w:proofErr w:type="gramEnd"/>
     </w:p>
     <w:p>
       <w:pPr>
@@ -11663,16 +12322,36 @@
           <w:kern w:val="0"/>
           <w:sz w:val="24"/>
         </w:rPr>
-        <w:t xml:space="preserve">일단 기능 빨리 찾을 수 있다는 것 </w:t>
-      </w:r>
-      <w:r>
-        <w:rPr>
-          <w:rFonts w:ascii="바탕" w:eastAsia="바탕" w:hAnsi="바탕" w:cs="바탕"/>
-          <w:color w:val="000000"/>
-          <w:kern w:val="0"/>
-          <w:sz w:val="24"/>
-        </w:rPr>
-        <w:t xml:space="preserve">/ </w:t>
+        <w:t xml:space="preserve">일단 기능 빨리 찾을 수 있다는 </w:t>
+      </w:r>
+      <w:proofErr w:type="gramStart"/>
+      <w:r>
+        <w:rPr>
+          <w:rFonts w:ascii="바탕" w:eastAsia="바탕" w:hAnsi="바탕" w:cs="바탕" w:hint="eastAsia"/>
+          <w:color w:val="000000"/>
+          <w:kern w:val="0"/>
+          <w:sz w:val="24"/>
+        </w:rPr>
+        <w:t xml:space="preserve">것 </w:t>
+      </w:r>
+      <w:r>
+        <w:rPr>
+          <w:rFonts w:ascii="바탕" w:eastAsia="바탕" w:hAnsi="바탕" w:cs="바탕"/>
+          <w:color w:val="000000"/>
+          <w:kern w:val="0"/>
+          <w:sz w:val="24"/>
+        </w:rPr>
+        <w:t>/</w:t>
+      </w:r>
+      <w:proofErr w:type="gramEnd"/>
+      <w:r>
+        <w:rPr>
+          <w:rFonts w:ascii="바탕" w:eastAsia="바탕" w:hAnsi="바탕" w:cs="바탕"/>
+          <w:color w:val="000000"/>
+          <w:kern w:val="0"/>
+          <w:sz w:val="24"/>
+        </w:rPr>
+        <w:t xml:space="preserve"> </w:t>
       </w:r>
     </w:p>
     <w:p>
@@ -11713,7 +12392,27 @@
           <w:kern w:val="0"/>
           <w:szCs w:val="20"/>
         </w:rPr>
-        <w:t xml:space="preserve"> and Improvements  from the renewal </w:t>
+        <w:t xml:space="preserve"> and </w:t>
+      </w:r>
+      <w:proofErr w:type="gramStart"/>
+      <w:r>
+        <w:rPr>
+          <w:rFonts w:ascii="Arial" w:eastAsia="Times New Roman" w:hAnsi="Arial" w:cs="Arial"/>
+          <w:color w:val="000000"/>
+          <w:kern w:val="0"/>
+          <w:szCs w:val="20"/>
+        </w:rPr>
+        <w:t>Improvements  from</w:t>
+      </w:r>
+      <w:proofErr w:type="gramEnd"/>
+      <w:r>
+        <w:rPr>
+          <w:rFonts w:ascii="Arial" w:eastAsia="Times New Roman" w:hAnsi="Arial" w:cs="Arial"/>
+          <w:color w:val="000000"/>
+          <w:kern w:val="0"/>
+          <w:szCs w:val="20"/>
+        </w:rPr>
+        <w:t xml:space="preserve"> the renewal </w:t>
       </w:r>
       <w:r>
         <w:rPr>
@@ -12374,8 +13073,19 @@
           <w:kern w:val="0"/>
           <w:sz w:val="24"/>
         </w:rPr>
-        <w:t>=&gt;  3</w:t>
-      </w:r>
+        <w:t>=</w:t>
+      </w:r>
+      <w:proofErr w:type="gramStart"/>
+      <w:r>
+        <w:rPr>
+          <w:rFonts w:ascii="Times New Roman" w:eastAsia="Times New Roman" w:hAnsi="Times New Roman" w:cs="Times New Roman"/>
+          <w:color w:val="000000"/>
+          <w:kern w:val="0"/>
+          <w:sz w:val="24"/>
+        </w:rPr>
+        <w:t>&gt;  3</w:t>
+      </w:r>
+      <w:proofErr w:type="gramEnd"/>
     </w:p>
     <w:p>
       <w:pPr>
@@ -12554,7 +13264,27 @@
           <w:kern w:val="0"/>
           <w:szCs w:val="20"/>
         </w:rPr>
-        <w:t xml:space="preserve"> and Improvements  from the renewal </w:t>
+        <w:t xml:space="preserve"> and </w:t>
+      </w:r>
+      <w:proofErr w:type="gramStart"/>
+      <w:r>
+        <w:rPr>
+          <w:rFonts w:ascii="Arial" w:eastAsia="Times New Roman" w:hAnsi="Arial" w:cs="Arial"/>
+          <w:color w:val="000000"/>
+          <w:kern w:val="0"/>
+          <w:szCs w:val="20"/>
+        </w:rPr>
+        <w:t>Improvements  from</w:t>
+      </w:r>
+      <w:proofErr w:type="gramEnd"/>
+      <w:r>
+        <w:rPr>
+          <w:rFonts w:ascii="Arial" w:eastAsia="Times New Roman" w:hAnsi="Arial" w:cs="Arial"/>
+          <w:color w:val="000000"/>
+          <w:kern w:val="0"/>
+          <w:szCs w:val="20"/>
+        </w:rPr>
+        <w:t xml:space="preserve"> the renewal </w:t>
       </w:r>
       <w:r>
         <w:rPr>
@@ -13149,7 +13879,27 @@
           <w:kern w:val="0"/>
           <w:sz w:val="24"/>
         </w:rPr>
-        <w:t xml:space="preserve">=&gt;  3, </w:t>
+        <w:t>=</w:t>
+      </w:r>
+      <w:proofErr w:type="gramStart"/>
+      <w:r>
+        <w:rPr>
+          <w:rFonts w:ascii="Times New Roman" w:eastAsia="Times New Roman" w:hAnsi="Times New Roman" w:cs="Times New Roman"/>
+          <w:color w:val="000000"/>
+          <w:kern w:val="0"/>
+          <w:sz w:val="24"/>
+        </w:rPr>
+        <w:t>&gt;  3</w:t>
+      </w:r>
+      <w:proofErr w:type="gramEnd"/>
+      <w:r>
+        <w:rPr>
+          <w:rFonts w:ascii="Times New Roman" w:eastAsia="Times New Roman" w:hAnsi="Times New Roman" w:cs="Times New Roman"/>
+          <w:color w:val="000000"/>
+          <w:kern w:val="0"/>
+          <w:sz w:val="24"/>
+        </w:rPr>
+        <w:t xml:space="preserve">, </w:t>
       </w:r>
       <w:r>
         <w:rPr>
@@ -13369,7 +14119,27 @@
           <w:kern w:val="0"/>
           <w:szCs w:val="20"/>
         </w:rPr>
-        <w:t xml:space="preserve"> and Improvements  from the renewal </w:t>
+        <w:t xml:space="preserve"> and </w:t>
+      </w:r>
+      <w:proofErr w:type="gramStart"/>
+      <w:r>
+        <w:rPr>
+          <w:rFonts w:ascii="Arial" w:eastAsia="Times New Roman" w:hAnsi="Arial" w:cs="Arial"/>
+          <w:color w:val="000000"/>
+          <w:kern w:val="0"/>
+          <w:szCs w:val="20"/>
+        </w:rPr>
+        <w:t>Improvements  from</w:t>
+      </w:r>
+      <w:proofErr w:type="gramEnd"/>
+      <w:r>
+        <w:rPr>
+          <w:rFonts w:ascii="Arial" w:eastAsia="Times New Roman" w:hAnsi="Arial" w:cs="Arial"/>
+          <w:color w:val="000000"/>
+          <w:kern w:val="0"/>
+          <w:szCs w:val="20"/>
+        </w:rPr>
+        <w:t xml:space="preserve"> the renewal </w:t>
       </w:r>
       <w:r>
         <w:rPr>
@@ -13999,8 +14769,9 @@
           <w:kern w:val="0"/>
           <w:sz w:val="24"/>
         </w:rPr>
-        <w:t xml:space="preserve">=&gt;  </w:t>
-      </w:r>
+        <w:t>=</w:t>
+      </w:r>
+      <w:proofErr w:type="gramStart"/>
       <w:r>
         <w:rPr>
           <w:rFonts w:ascii="Times New Roman" w:eastAsia="Times New Roman" w:hAnsi="Times New Roman" w:cs="Times New Roman"/>
@@ -14008,8 +14779,18 @@
           <w:kern w:val="0"/>
           <w:sz w:val="24"/>
         </w:rPr>
+        <w:t xml:space="preserve">&gt;  </w:t>
+      </w:r>
+      <w:r>
+        <w:rPr>
+          <w:rFonts w:ascii="Times New Roman" w:eastAsia="Times New Roman" w:hAnsi="Times New Roman" w:cs="Times New Roman"/>
+          <w:color w:val="000000"/>
+          <w:kern w:val="0"/>
+          <w:sz w:val="24"/>
+        </w:rPr>
         <w:t>2</w:t>
       </w:r>
+      <w:proofErr w:type="gramEnd"/>
       <w:r>
         <w:rPr>
           <w:rFonts w:ascii="바탕" w:eastAsia="바탕" w:hAnsi="바탕" w:cs="바탕" w:hint="eastAsia"/>
@@ -14156,7 +14937,27 @@
           <w:kern w:val="0"/>
           <w:sz w:val="24"/>
         </w:rPr>
-        <w:t xml:space="preserve">카테고리화 되어 있는게 좋았음 보기가 깔끔해서 </w:t>
+        <w:t xml:space="preserve">카테고리화 되어 </w:t>
+      </w:r>
+      <w:proofErr w:type="gramStart"/>
+      <w:r>
+        <w:rPr>
+          <w:rFonts w:ascii="바탕" w:eastAsia="바탕" w:hAnsi="바탕" w:cs="바탕" w:hint="eastAsia"/>
+          <w:color w:val="000000"/>
+          <w:kern w:val="0"/>
+          <w:sz w:val="24"/>
+        </w:rPr>
+        <w:t>있는게</w:t>
+      </w:r>
+      <w:proofErr w:type="gramEnd"/>
+      <w:r>
+        <w:rPr>
+          <w:rFonts w:ascii="바탕" w:eastAsia="바탕" w:hAnsi="바탕" w:cs="바탕" w:hint="eastAsia"/>
+          <w:color w:val="000000"/>
+          <w:kern w:val="0"/>
+          <w:sz w:val="24"/>
+        </w:rPr>
+        <w:t xml:space="preserve"> 좋았음 보기가 깔끔해서 </w:t>
       </w:r>
       <w:r>
         <w:rPr>
@@ -14275,7 +15076,27 @@
           <w:kern w:val="0"/>
           <w:szCs w:val="20"/>
         </w:rPr>
-        <w:t xml:space="preserve"> and Improvements  from the renewal </w:t>
+        <w:t xml:space="preserve"> and </w:t>
+      </w:r>
+      <w:proofErr w:type="gramStart"/>
+      <w:r>
+        <w:rPr>
+          <w:rFonts w:ascii="Arial" w:eastAsia="Times New Roman" w:hAnsi="Arial" w:cs="Arial"/>
+          <w:color w:val="000000"/>
+          <w:kern w:val="0"/>
+          <w:szCs w:val="20"/>
+        </w:rPr>
+        <w:t>Improvements  from</w:t>
+      </w:r>
+      <w:proofErr w:type="gramEnd"/>
+      <w:r>
+        <w:rPr>
+          <w:rFonts w:ascii="Arial" w:eastAsia="Times New Roman" w:hAnsi="Arial" w:cs="Arial"/>
+          <w:color w:val="000000"/>
+          <w:kern w:val="0"/>
+          <w:szCs w:val="20"/>
+        </w:rPr>
+        <w:t xml:space="preserve"> the renewal </w:t>
       </w:r>
       <w:r>
         <w:rPr>
@@ -14553,12 +15374,14 @@
         </w:rPr>
         <w:t xml:space="preserve"> </w:t>
       </w:r>
+      <w:proofErr w:type="gramStart"/>
       <w:r>
         <w:rPr>
           <w:rFonts w:hint="eastAsia"/>
         </w:rPr>
         <w:t>보여졌으면</w:t>
       </w:r>
+      <w:proofErr w:type="gramEnd"/>
       <w:r>
         <w:rPr>
           <w:rFonts w:hint="eastAsia"/>
@@ -15268,7 +16091,27 @@
           <w:kern w:val="0"/>
           <w:szCs w:val="20"/>
         </w:rPr>
-        <w:t xml:space="preserve"> and Improvements  from the renewal </w:t>
+        <w:t xml:space="preserve"> and </w:t>
+      </w:r>
+      <w:proofErr w:type="gramStart"/>
+      <w:r>
+        <w:rPr>
+          <w:rFonts w:ascii="Arial" w:eastAsia="Times New Roman" w:hAnsi="Arial" w:cs="Arial"/>
+          <w:color w:val="000000"/>
+          <w:kern w:val="0"/>
+          <w:szCs w:val="20"/>
+        </w:rPr>
+        <w:t>Improvements  from</w:t>
+      </w:r>
+      <w:proofErr w:type="gramEnd"/>
+      <w:r>
+        <w:rPr>
+          <w:rFonts w:ascii="Arial" w:eastAsia="Times New Roman" w:hAnsi="Arial" w:cs="Arial"/>
+          <w:color w:val="000000"/>
+          <w:kern w:val="0"/>
+          <w:szCs w:val="20"/>
+        </w:rPr>
+        <w:t xml:space="preserve"> the renewal </w:t>
       </w:r>
       <w:r>
         <w:rPr>
@@ -15380,16 +16223,36 @@
           <w:kern w:val="0"/>
           <w:sz w:val="24"/>
         </w:rPr>
-        <w:t xml:space="preserve"> 메뉴를 옮길 수 있었으면 좋겠고 </w:t>
-      </w:r>
-      <w:r>
-        <w:rPr>
-          <w:rFonts w:ascii="바탕" w:eastAsia="바탕" w:hAnsi="바탕" w:cs="바탕"/>
-          <w:color w:val="000000"/>
-          <w:kern w:val="0"/>
-          <w:sz w:val="24"/>
-        </w:rPr>
-        <w:t xml:space="preserve">, </w:t>
+        <w:t xml:space="preserve"> 메뉴를 옮길 수 있었으면 </w:t>
+      </w:r>
+      <w:proofErr w:type="gramStart"/>
+      <w:r>
+        <w:rPr>
+          <w:rFonts w:ascii="바탕" w:eastAsia="바탕" w:hAnsi="바탕" w:cs="바탕" w:hint="eastAsia"/>
+          <w:color w:val="000000"/>
+          <w:kern w:val="0"/>
+          <w:sz w:val="24"/>
+        </w:rPr>
+        <w:t xml:space="preserve">좋겠고 </w:t>
+      </w:r>
+      <w:r>
+        <w:rPr>
+          <w:rFonts w:ascii="바탕" w:eastAsia="바탕" w:hAnsi="바탕" w:cs="바탕"/>
+          <w:color w:val="000000"/>
+          <w:kern w:val="0"/>
+          <w:sz w:val="24"/>
+        </w:rPr>
+        <w:t>,</w:t>
+      </w:r>
+      <w:proofErr w:type="gramEnd"/>
+      <w:r>
+        <w:rPr>
+          <w:rFonts w:ascii="바탕" w:eastAsia="바탕" w:hAnsi="바탕" w:cs="바탕"/>
+          <w:color w:val="000000"/>
+          <w:kern w:val="0"/>
+          <w:sz w:val="24"/>
+        </w:rPr>
+        <w:t xml:space="preserve"> </w:t>
       </w:r>
       <w:r>
         <w:rPr>
@@ -16168,7 +17031,27 @@
           <w:kern w:val="0"/>
           <w:sz w:val="24"/>
         </w:rPr>
-        <w:t>기능을 찾는게 편리했을 것 같음)</w:t>
+        <w:t xml:space="preserve">기능을 </w:t>
+      </w:r>
+      <w:proofErr w:type="gramStart"/>
+      <w:r>
+        <w:rPr>
+          <w:rFonts w:ascii="바탕" w:eastAsia="바탕" w:hAnsi="바탕" w:cs="바탕" w:hint="eastAsia"/>
+          <w:color w:val="000000"/>
+          <w:kern w:val="0"/>
+          <w:sz w:val="24"/>
+        </w:rPr>
+        <w:t>찾는게</w:t>
+      </w:r>
+      <w:proofErr w:type="gramEnd"/>
+      <w:r>
+        <w:rPr>
+          <w:rFonts w:ascii="바탕" w:eastAsia="바탕" w:hAnsi="바탕" w:cs="바탕" w:hint="eastAsia"/>
+          <w:color w:val="000000"/>
+          <w:kern w:val="0"/>
+          <w:sz w:val="24"/>
+        </w:rPr>
+        <w:t xml:space="preserve"> 편리했을 것 같음)</w:t>
       </w:r>
       <w:r>
         <w:rPr>
@@ -16218,7 +17101,27 @@
           <w:kern w:val="0"/>
           <w:szCs w:val="20"/>
         </w:rPr>
-        <w:t xml:space="preserve"> and Improvements  from the renewal </w:t>
+        <w:t xml:space="preserve"> and </w:t>
+      </w:r>
+      <w:proofErr w:type="gramStart"/>
+      <w:r>
+        <w:rPr>
+          <w:rFonts w:ascii="Arial" w:eastAsia="Times New Roman" w:hAnsi="Arial" w:cs="Arial"/>
+          <w:color w:val="000000"/>
+          <w:kern w:val="0"/>
+          <w:szCs w:val="20"/>
+        </w:rPr>
+        <w:t>Improvements  from</w:t>
+      </w:r>
+      <w:proofErr w:type="gramEnd"/>
+      <w:r>
+        <w:rPr>
+          <w:rFonts w:ascii="Arial" w:eastAsia="Times New Roman" w:hAnsi="Arial" w:cs="Arial"/>
+          <w:color w:val="000000"/>
+          <w:kern w:val="0"/>
+          <w:szCs w:val="20"/>
+        </w:rPr>
+        <w:t xml:space="preserve"> the renewal </w:t>
       </w:r>
       <w:r>
         <w:rPr>
@@ -16531,6 +17434,7 @@
         <w:t xml:space="preserve"> </w:t>
       </w:r>
       <w:proofErr w:type="spellStart"/>
+      <w:proofErr w:type="gramStart"/>
       <w:r>
         <w:rPr>
           <w:rFonts w:hint="eastAsia"/>
@@ -16545,7 +17449,11 @@
         <w:t xml:space="preserve"> </w:t>
       </w:r>
       <w:r>
-        <w:t xml:space="preserve">) </w:t>
+        <w:t>)</w:t>
+      </w:r>
+      <w:proofErr w:type="gramEnd"/>
+      <w:r>
+        <w:t xml:space="preserve"> </w:t>
       </w:r>
       <w:r>
         <w:rPr>
@@ -17309,7 +18217,27 @@
           <w:kern w:val="0"/>
           <w:sz w:val="24"/>
         </w:rPr>
-        <w:t>기능을 찾는게 편리했을 것 같음)</w:t>
+        <w:t xml:space="preserve">기능을 </w:t>
+      </w:r>
+      <w:proofErr w:type="gramStart"/>
+      <w:r>
+        <w:rPr>
+          <w:rFonts w:ascii="바탕" w:eastAsia="바탕" w:hAnsi="바탕" w:cs="바탕" w:hint="eastAsia"/>
+          <w:color w:val="000000"/>
+          <w:kern w:val="0"/>
+          <w:sz w:val="24"/>
+        </w:rPr>
+        <w:t>찾는게</w:t>
+      </w:r>
+      <w:proofErr w:type="gramEnd"/>
+      <w:r>
+        <w:rPr>
+          <w:rFonts w:ascii="바탕" w:eastAsia="바탕" w:hAnsi="바탕" w:cs="바탕" w:hint="eastAsia"/>
+          <w:color w:val="000000"/>
+          <w:kern w:val="0"/>
+          <w:sz w:val="24"/>
+        </w:rPr>
+        <w:t xml:space="preserve"> 편리했을 것 같음)</w:t>
       </w:r>
       <w:r>
         <w:rPr>
@@ -17359,7 +18287,27 @@
           <w:kern w:val="0"/>
           <w:szCs w:val="20"/>
         </w:rPr>
-        <w:t xml:space="preserve"> and Improvements  from the renewal </w:t>
+        <w:t xml:space="preserve"> and </w:t>
+      </w:r>
+      <w:proofErr w:type="gramStart"/>
+      <w:r>
+        <w:rPr>
+          <w:rFonts w:ascii="Arial" w:eastAsia="Times New Roman" w:hAnsi="Arial" w:cs="Arial"/>
+          <w:color w:val="000000"/>
+          <w:kern w:val="0"/>
+          <w:szCs w:val="20"/>
+        </w:rPr>
+        <w:t>Improvements  from</w:t>
+      </w:r>
+      <w:proofErr w:type="gramEnd"/>
+      <w:r>
+        <w:rPr>
+          <w:rFonts w:ascii="Arial" w:eastAsia="Times New Roman" w:hAnsi="Arial" w:cs="Arial"/>
+          <w:color w:val="000000"/>
+          <w:kern w:val="0"/>
+          <w:szCs w:val="20"/>
+        </w:rPr>
+        <w:t xml:space="preserve"> the renewal </w:t>
       </w:r>
       <w:r>
         <w:rPr>
@@ -17672,6 +18620,7 @@
         <w:t xml:space="preserve"> </w:t>
       </w:r>
       <w:proofErr w:type="spellStart"/>
+      <w:proofErr w:type="gramStart"/>
       <w:r>
         <w:rPr>
           <w:rFonts w:hint="eastAsia"/>
@@ -17686,7 +18635,11 @@
         <w:t xml:space="preserve"> </w:t>
       </w:r>
       <w:r>
-        <w:t xml:space="preserve">) </w:t>
+        <w:t>)</w:t>
+      </w:r>
+      <w:proofErr w:type="gramEnd"/>
+      <w:r>
+        <w:t xml:space="preserve"> </w:t>
       </w:r>
       <w:r>
         <w:rPr>
@@ -17990,7 +18943,27 @@
           <w:kern w:val="0"/>
           <w:sz w:val="24"/>
         </w:rPr>
-        <w:t xml:space="preserve">기숙사 들어갈 때 학생증 없을 때 이거를 사용할 수 있는게 </w:t>
+        <w:t xml:space="preserve">기숙사 들어갈 때 학생증 없을 때 이거를 사용할 수 </w:t>
+      </w:r>
+      <w:proofErr w:type="gramStart"/>
+      <w:r>
+        <w:rPr>
+          <w:rFonts w:ascii="바탕" w:eastAsia="바탕" w:hAnsi="바탕" w:cs="바탕" w:hint="eastAsia"/>
+          <w:color w:val="000000"/>
+          <w:kern w:val="0"/>
+          <w:sz w:val="24"/>
+        </w:rPr>
+        <w:t>있는게</w:t>
+      </w:r>
+      <w:proofErr w:type="gramEnd"/>
+      <w:r>
+        <w:rPr>
+          <w:rFonts w:ascii="바탕" w:eastAsia="바탕" w:hAnsi="바탕" w:cs="바탕" w:hint="eastAsia"/>
+          <w:color w:val="000000"/>
+          <w:kern w:val="0"/>
+          <w:sz w:val="24"/>
+        </w:rPr>
+        <w:t xml:space="preserve"> </w:t>
       </w:r>
       <w:proofErr w:type="spellStart"/>
       <w:r>
@@ -18178,6 +19151,7 @@
         <w:t xml:space="preserve">너무 쓰지도 않는 탭이 많아서 사용하는 것만 찾아서 </w:t>
       </w:r>
       <w:proofErr w:type="spellStart"/>
+      <w:proofErr w:type="gramStart"/>
       <w:r>
         <w:rPr>
           <w:rFonts w:ascii="바탕" w:eastAsia="바탕" w:hAnsi="바탕" w:cs="바탕" w:hint="eastAsia"/>
@@ -18188,6 +19162,7 @@
         <w:t>사용하는게</w:t>
       </w:r>
       <w:proofErr w:type="spellEnd"/>
+      <w:proofErr w:type="gramEnd"/>
       <w:r>
         <w:rPr>
           <w:rFonts w:ascii="바탕" w:eastAsia="바탕" w:hAnsi="바탕" w:cs="바탕" w:hint="eastAsia"/>
@@ -18463,7 +19438,27 @@
           <w:kern w:val="0"/>
           <w:szCs w:val="20"/>
         </w:rPr>
-        <w:t xml:space="preserve"> and Improvements  from the renewal </w:t>
+        <w:t xml:space="preserve"> and </w:t>
+      </w:r>
+      <w:proofErr w:type="gramStart"/>
+      <w:r>
+        <w:rPr>
+          <w:rFonts w:ascii="Arial" w:eastAsia="Times New Roman" w:hAnsi="Arial" w:cs="Arial"/>
+          <w:color w:val="000000"/>
+          <w:kern w:val="0"/>
+          <w:szCs w:val="20"/>
+        </w:rPr>
+        <w:t>Improvements  from</w:t>
+      </w:r>
+      <w:proofErr w:type="gramEnd"/>
+      <w:r>
+        <w:rPr>
+          <w:rFonts w:ascii="Arial" w:eastAsia="Times New Roman" w:hAnsi="Arial" w:cs="Arial"/>
+          <w:color w:val="000000"/>
+          <w:kern w:val="0"/>
+          <w:szCs w:val="20"/>
+        </w:rPr>
+        <w:t xml:space="preserve"> the renewal </w:t>
       </w:r>
       <w:r>
         <w:rPr>
@@ -18577,6 +19572,7 @@
         </w:rPr>
         <w:t xml:space="preserve"> 편할 수 있겠지만 너무 절반정도를 차지하는 것 같아서 아쉬웠음 </w:t>
       </w:r>
+      <w:proofErr w:type="gramStart"/>
       <w:r>
         <w:rPr>
           <w:rFonts w:ascii="바탕" w:eastAsia="바탕" w:hAnsi="바탕" w:cs="바탕"/>
@@ -18593,7 +19589,17 @@
           <w:kern w:val="0"/>
           <w:sz w:val="24"/>
         </w:rPr>
-        <w:t xml:space="preserve"> 개인적으로 오히려 없는 게 더 나은 것 같음)</w:t>
+        <w:t xml:space="preserve"> 개인적으로</w:t>
+      </w:r>
+      <w:proofErr w:type="gramEnd"/>
+      <w:r>
+        <w:rPr>
+          <w:rFonts w:ascii="바탕" w:eastAsia="바탕" w:hAnsi="바탕" w:cs="바탕" w:hint="eastAsia"/>
+          <w:color w:val="000000"/>
+          <w:kern w:val="0"/>
+          <w:sz w:val="24"/>
+        </w:rPr>
+        <w:t xml:space="preserve"> 오히려 없는 게 더 나은 것 같음)</w:t>
       </w:r>
       <w:r>
         <w:rPr>
@@ -19677,8 +20683,19 @@
           <w:kern w:val="0"/>
           <w:sz w:val="24"/>
         </w:rPr>
-        <w:t>익숙하지 않아서 지금은 좀 그렇지만 많이 사용하면 좋은 어플이 되지 않을까 생각 됨</w:t>
-      </w:r>
+        <w:t xml:space="preserve">익숙하지 않아서 지금은 좀 그렇지만 많이 사용하면 좋은 어플이 되지 않을까 </w:t>
+      </w:r>
+      <w:proofErr w:type="gramStart"/>
+      <w:r>
+        <w:rPr>
+          <w:rFonts w:ascii="바탕" w:eastAsia="바탕" w:hAnsi="바탕" w:cs="바탕" w:hint="eastAsia"/>
+          <w:color w:val="000000"/>
+          <w:kern w:val="0"/>
+          <w:sz w:val="24"/>
+        </w:rPr>
+        <w:t>생각 됨</w:t>
+      </w:r>
+      <w:proofErr w:type="gramEnd"/>
     </w:p>
     <w:p>
       <w:pPr>
@@ -19718,7 +20735,27 @@
           <w:kern w:val="0"/>
           <w:szCs w:val="20"/>
         </w:rPr>
-        <w:t xml:space="preserve"> and Improvements  from the renewal </w:t>
+        <w:t xml:space="preserve"> and </w:t>
+      </w:r>
+      <w:proofErr w:type="gramStart"/>
+      <w:r>
+        <w:rPr>
+          <w:rFonts w:ascii="Arial" w:eastAsia="Times New Roman" w:hAnsi="Arial" w:cs="Arial"/>
+          <w:color w:val="000000"/>
+          <w:kern w:val="0"/>
+          <w:szCs w:val="20"/>
+        </w:rPr>
+        <w:t>Improvements  from</w:t>
+      </w:r>
+      <w:proofErr w:type="gramEnd"/>
+      <w:r>
+        <w:rPr>
+          <w:rFonts w:ascii="Arial" w:eastAsia="Times New Roman" w:hAnsi="Arial" w:cs="Arial"/>
+          <w:color w:val="000000"/>
+          <w:kern w:val="0"/>
+          <w:szCs w:val="20"/>
+        </w:rPr>
+        <w:t xml:space="preserve"> the renewal </w:t>
       </w:r>
       <w:r>
         <w:rPr>
@@ -20837,7 +21874,27 @@
           <w:kern w:val="0"/>
           <w:szCs w:val="20"/>
         </w:rPr>
-        <w:t xml:space="preserve"> and Improvements  from the renewal </w:t>
+        <w:t xml:space="preserve"> and </w:t>
+      </w:r>
+      <w:proofErr w:type="gramStart"/>
+      <w:r>
+        <w:rPr>
+          <w:rFonts w:ascii="Arial" w:eastAsia="Times New Roman" w:hAnsi="Arial" w:cs="Arial"/>
+          <w:color w:val="000000"/>
+          <w:kern w:val="0"/>
+          <w:szCs w:val="20"/>
+        </w:rPr>
+        <w:t>Improvements  from</w:t>
+      </w:r>
+      <w:proofErr w:type="gramEnd"/>
+      <w:r>
+        <w:rPr>
+          <w:rFonts w:ascii="Arial" w:eastAsia="Times New Roman" w:hAnsi="Arial" w:cs="Arial"/>
+          <w:color w:val="000000"/>
+          <w:kern w:val="0"/>
+          <w:szCs w:val="20"/>
+        </w:rPr>
+        <w:t xml:space="preserve"> the renewal </w:t>
       </w:r>
       <w:r>
         <w:rPr>
@@ -22297,13 +23354,7 @@
         <w:t>.</w:t>
       </w:r>
     </w:p>
-    <w:p>
-      <w:pPr>
-        <w:rPr>
-          <w:rFonts w:hint="eastAsia"/>
-        </w:rPr>
-      </w:pPr>
-    </w:p>
+    <w:p/>
     <w:p/>
     <w:p>
       <w:r>
@@ -22380,11 +23431,6 @@
       </w:r>
     </w:p>
     <w:p>
-      <w:pPr>
-        <w:rPr>
-          <w:rFonts w:hint="eastAsia"/>
-        </w:rPr>
-      </w:pPr>
       <w:r>
         <w:rPr>
           <w:rFonts w:hint="eastAsia"/>
